--- a/db/musicandhistory/1920 copy.docx
+++ b/db/musicandhistory/1920 copy.docx
@@ -725,7 +725,29 @@
           <w:rFonts w:ascii="Book Antiqua" w:hAnsi="Book Antiqua"/>
           <w:color w:val="000000"/>
         </w:rPr>
-        <w:t xml:space="preserve">  On a country visit to the home of Ferdinand Hérold, Maurice Ravel (44) learns that he is to be awarded Chevalier in the Legion of Honor by reading it in a newspaper.</w:t>
+        <w:t xml:space="preserve">  </w:t>
+      </w:r>
+      <w:r>
+        <w:rPr>
+          <w:rFonts w:ascii="Book Antiqua" w:hAnsi="Book Antiqua"/>
+          <w:color w:val="000000"/>
+        </w:rPr>
+        <w:t>The Allied Supreme Council ends the blockade of Russia.</w:t>
+      </w:r>
+    </w:p>
+    <w:p>
+      <w:pPr>
+        <w:rPr>
+          <w:rFonts w:ascii="Book Antiqua" w:hAnsi="Book Antiqua"/>
+          <w:color w:val="000000"/>
+        </w:rPr>
+      </w:pPr>
+      <w:r>
+        <w:rPr>
+          <w:rFonts w:ascii="Book Antiqua" w:hAnsi="Book Antiqua"/>
+          <w:color w:val="000000"/>
+        </w:rPr>
+        <w:t>On a country visit to the home of Ferdinand Hérold, Maurice Ravel (44) learns that he is to be awarded Chevalier in the Legion of Honor by reading it in a newspaper.</w:t>
       </w:r>
     </w:p>
     <w:p>
@@ -2712,6 +2734,44 @@
           <w:b/>
           <w:color w:val="000000"/>
         </w:rPr>
+        <w:t>6 March 1920</w:t>
+      </w:r>
+      <w:r>
+        <w:rPr>
+          <w:rFonts w:ascii="Book Antiqua" w:hAnsi="Book Antiqua"/>
+          <w:color w:val="000000"/>
+        </w:rPr>
+        <w:t xml:space="preserve">  At a dinner party in Paris paid for by François Bernouard, the periodical </w:t>
+      </w:r>
+      <w:r>
+        <w:rPr>
+          <w:rFonts w:ascii="Book Antiqua" w:hAnsi="Book Antiqua"/>
+          <w:i/>
+          <w:color w:val="000000"/>
+        </w:rPr>
+        <w:t>Le Coq</w:t>
+      </w:r>
+      <w:r>
+        <w:rPr>
+          <w:rFonts w:ascii="Book Antiqua" w:hAnsi="Book Antiqua"/>
+          <w:color w:val="000000"/>
+        </w:rPr>
+        <w:t xml:space="preserve"> is launched.  It is an idea of Jean Cocteau and Les Six:  Francis Poulenc (21), Georges Auric, Louis Durey, Arthur Honegger (25), Darius Milhaud (27), and Germaine Tailleferre.  Only four issues will be produced.</w:t>
+      </w:r>
+    </w:p>
+    <w:p>
+      <w:pPr>
+        <w:rPr>
+          <w:rFonts w:ascii="Book Antiqua" w:hAnsi="Book Antiqua"/>
+          <w:color w:val="000000"/>
+        </w:rPr>
+      </w:pPr>
+      <w:r>
+        <w:rPr>
+          <w:rFonts w:ascii="Book Antiqua" w:hAnsi="Book Antiqua"/>
+          <w:b/>
+          <w:color w:val="000000"/>
+        </w:rPr>
         <w:t>7 March 1920</w:t>
       </w:r>
       <w:r>
@@ -3385,6 +3445,21 @@
       <w:r>
         <w:rPr>
           <w:rFonts w:ascii="Book Antiqua" w:hAnsi="Book Antiqua"/>
+          <w:color w:val="000000"/>
+        </w:rPr>
+        <w:t>Sergey Koussevitzky resigns his post as principal conductor of the State Symphony (formerly the court orchestra) in Petrograd.</w:t>
+      </w:r>
+    </w:p>
+    <w:p>
+      <w:pPr>
+        <w:rPr>
+          <w:rFonts w:ascii="Book Antiqua" w:hAnsi="Book Antiqua"/>
+          <w:color w:val="000000"/>
+        </w:rPr>
+      </w:pPr>
+      <w:r>
+        <w:rPr>
+          <w:rFonts w:ascii="Book Antiqua" w:hAnsi="Book Antiqua"/>
           <w:i/>
           <w:color w:val="000000"/>
         </w:rPr>
@@ -3742,6 +3817,36 @@
       <w:r>
         <w:rPr>
           <w:rFonts w:ascii="Book Antiqua" w:hAnsi="Book Antiqua"/>
+          <w:color w:val="000000"/>
+        </w:rPr>
+        <w:t xml:space="preserve">Incidental music to Sophocles’ play </w:t>
+      </w:r>
+      <w:r>
+        <w:rPr>
+          <w:rFonts w:ascii="Book Antiqua" w:hAnsi="Book Antiqua"/>
+          <w:i/>
+          <w:color w:val="000000"/>
+        </w:rPr>
+        <w:t>Antigone</w:t>
+      </w:r>
+      <w:r>
+        <w:rPr>
+          <w:rFonts w:ascii="Book Antiqua" w:hAnsi="Book Antiqua"/>
+          <w:color w:val="000000"/>
+        </w:rPr>
+        <w:t xml:space="preserve"> by Willem Pijper (25) is performed for the first time, in the City Theatre of Utrecht.</w:t>
+      </w:r>
+    </w:p>
+    <w:p>
+      <w:pPr>
+        <w:rPr>
+          <w:rFonts w:ascii="Book Antiqua" w:hAnsi="Book Antiqua"/>
+          <w:color w:val="000000"/>
+        </w:rPr>
+      </w:pPr>
+      <w:r>
+        <w:rPr>
+          <w:rFonts w:ascii="Book Antiqua" w:hAnsi="Book Antiqua"/>
           <w:b/>
           <w:color w:val="000000"/>
         </w:rPr>
@@ -4414,6 +4519,29 @@
         </w:rPr>
         <w:t xml:space="preserve">  </w:t>
       </w:r>
+      <w:r>
+        <w:rPr>
+          <w:rFonts w:ascii="Book Antiqua" w:hAnsi="Book Antiqua"/>
+          <w:i/>
+          <w:color w:val="000000"/>
+        </w:rPr>
+        <w:t>Romance sans Paroles</w:t>
+      </w:r>
+      <w:r>
+        <w:rPr>
+          <w:rFonts w:ascii="Book Antiqua" w:hAnsi="Book Antiqua"/>
+          <w:color w:val="000000"/>
+        </w:rPr>
+        <w:t xml:space="preserve"> for mezzo-soprano and orchestra by Willem Pijper (25) is performed for the first time, in the Concertgebouw, Amsterdam, directed by the composer.</w:t>
+      </w:r>
+    </w:p>
+    <w:p>
+      <w:pPr>
+        <w:rPr>
+          <w:rFonts w:ascii="Book Antiqua" w:hAnsi="Book Antiqua"/>
+          <w:color w:val="000000"/>
+        </w:rPr>
+      </w:pPr>
       <w:r>
         <w:rPr>
           <w:rFonts w:ascii="Book Antiqua" w:hAnsi="Book Antiqua"/>
@@ -8767,6 +8895,44 @@
     <w:p>
       <w:pPr>
         <w:rPr>
+          <w:rFonts w:ascii="Book Antiqua" w:hAnsi="Book Antiqua"/>
+          <w:color w:val="000000"/>
+        </w:rPr>
+      </w:pPr>
+      <w:r>
+        <w:rPr>
+          <w:rFonts w:ascii="Book Antiqua" w:hAnsi="Book Antiqua"/>
+          <w:b/>
+          <w:color w:val="000000"/>
+        </w:rPr>
+        <w:t>4 September 1920</w:t>
+      </w:r>
+      <w:r>
+        <w:rPr>
+          <w:rFonts w:ascii="Book Antiqua" w:hAnsi="Book Antiqua"/>
+          <w:color w:val="000000"/>
+        </w:rPr>
+        <w:t xml:space="preserve">  </w:t>
+      </w:r>
+      <w:r>
+        <w:rPr>
+          <w:rFonts w:ascii="Book Antiqua" w:hAnsi="Book Antiqua"/>
+          <w:i/>
+          <w:color w:val="000000"/>
+        </w:rPr>
+        <w:t>L’Aviatore Dro</w:t>
+      </w:r>
+      <w:r>
+        <w:rPr>
+          <w:rFonts w:ascii="Book Antiqua" w:hAnsi="Book Antiqua"/>
+          <w:color w:val="000000"/>
+        </w:rPr>
+        <w:t>, an opera by Francesco Pratella (50) to his own words, is performed for the first time, in Teatro Comunale Rossini, Lugo di Romagna.</w:t>
+      </w:r>
+    </w:p>
+    <w:p>
+      <w:pPr>
+        <w:rPr>
           <w:rFonts w:ascii="Book Antiqua" w:eastAsia="Times" w:hAnsi="Book Antiqua"/>
           <w:color w:val="000000"/>
           <w:szCs w:val="20"/>
@@ -9779,7 +9945,28 @@
           <w:rFonts w:ascii="Book Antiqua" w:hAnsi="Book Antiqua"/>
           <w:color w:val="000000"/>
         </w:rPr>
-        <w:t xml:space="preserve">  Anatoly Lunacharsky, Peoples Commissar for Education of the RSFSR declares the continuation of the Petrograd Philharmonic to be of national importance.</w:t>
+        <w:t xml:space="preserve">  Anatoly Lunacharsky, Peoples Commissar for Education of the RSFSR declares the continuation of the </w:t>
+      </w:r>
+      <w:r>
+        <w:rPr>
+          <w:rFonts w:ascii="Book Antiqua" w:hAnsi="Book Antiqua"/>
+          <w:color w:val="000000"/>
+        </w:rPr>
+        <w:t>State Symphony</w:t>
+      </w:r>
+      <w:r>
+        <w:rPr>
+          <w:rFonts w:ascii="Book Antiqua" w:hAnsi="Book Antiqua"/>
+          <w:color w:val="000000"/>
+        </w:rPr>
+        <w:t xml:space="preserve"> to be of national importance.</w:t>
+      </w:r>
+      <w:r>
+        <w:rPr>
+          <w:rFonts w:ascii="Book Antiqua" w:hAnsi="Book Antiqua"/>
+          <w:color w:val="000000"/>
+        </w:rPr>
+        <w:t xml:space="preserve">  Formerly the Court Orchestra, the State Symphony is renamed the State Philharmonic Orchestra.  It will form the basis of the Leningrad Philharmonic.</w:t>
       </w:r>
     </w:p>
     <w:p>
@@ -10831,6 +11018,21 @@
       <w:r>
         <w:rPr>
           <w:rFonts w:ascii="Book Antiqua" w:hAnsi="Book Antiqua"/>
+          <w:color w:val="000000"/>
+        </w:rPr>
+        <w:t>Walter Piston (26) marries Kathryn Nason, a classmate from the Massachusetts Normal School of Art and the daughter of a minister, in the Unitarian Church on Beacon Street in Boston.</w:t>
+      </w:r>
+    </w:p>
+    <w:p>
+      <w:pPr>
+        <w:rPr>
+          <w:rFonts w:ascii="Book Antiqua" w:hAnsi="Book Antiqua"/>
+          <w:color w:val="000000"/>
+        </w:rPr>
+      </w:pPr>
+      <w:r>
+        <w:rPr>
+          <w:rFonts w:ascii="Book Antiqua" w:hAnsi="Book Antiqua"/>
           <w:b/>
           <w:color w:val="000000"/>
         </w:rPr>
@@ -12770,7 +12972,7 @@
         <w:rPr>
           <w:rFonts w:ascii="Book Antiqua" w:hAnsi="Book Antiqua"/>
         </w:rPr>
-        <w:t>March</w:t>
+        <w:t>July</w:t>
       </w:r>
       <w:r>
         <w:rPr>
